--- a/Code conventions.docx
+++ b/Code conventions.docx
@@ -3,125 +3,295 @@
 <w:document xmlns:wpc="http://schemas.microsoft.com/office/word/2010/wordprocessingCanvas" xmlns:cx="http://schemas.microsoft.com/office/drawing/2014/chartex" xmlns:cx1="http://schemas.microsoft.com/office/drawing/2015/9/8/chartex" xmlns:cx2="http://schemas.microsoft.com/office/drawing/2015/10/21/chartex" xmlns:cx3="http://schemas.microsoft.com/office/drawing/2016/5/9/chartex" xmlns:cx4="http://schemas.microsoft.com/office/drawing/2016/5/10/chartex" xmlns:cx5="http://schemas.microsoft.com/office/drawing/2016/5/11/chartex" xmlns:cx6="http://schemas.microsoft.com/office/drawing/2016/5/12/chartex" xmlns:cx7="http://schemas.microsoft.com/office/drawing/2016/5/13/chartex" xmlns:cx8="http://schemas.microsoft.com/office/drawing/2016/5/14/chartex" xmlns:mc="http://schemas.openxmlformats.org/markup-compatibility/2006" xmlns:aink="http://schemas.microsoft.com/office/drawing/2016/ink" xmlns:am3d="http://schemas.microsoft.com/office/drawing/2017/model3d" xmlns:o="urn:schemas-microsoft-com:office:office" xmlns:oel="http://schemas.microsoft.com/office/2019/extlst" xmlns:r="http://schemas.openxmlformats.org/officeDocument/2006/relationships" xmlns:m="http://schemas.openxmlformats.org/officeDocument/2006/math" xmlns:v="urn:schemas-microsoft-com:vml" xmlns:wp14="http://schemas.microsoft.com/office/word/2010/wordprocessingDrawing" xmlns:wp="http://schemas.openxmlformats.org/drawingml/2006/wordprocessingDrawing" xmlns:w10="urn:schemas-microsoft-com:office:word" xmlns:w="http://schemas.openxmlformats.org/wordprocessingml/2006/main" xmlns:w14="http://schemas.microsoft.com/office/word/2010/wordml" xmlns:w15="http://schemas.microsoft.com/office/word/2012/wordml" xmlns:w16cex="http://schemas.microsoft.com/office/word/2018/wordml/cex" xmlns:w16cid="http://schemas.microsoft.com/office/word/2016/wordml/cid" xmlns:w16="http://schemas.microsoft.com/office/word/2018/wordml" xmlns:w16sdtdh="http://schemas.microsoft.com/office/word/2020/wordml/sdtdatahash" xmlns:w16se="http://schemas.microsoft.com/office/word/2015/wordml/symex" xmlns:wpg="http://schemas.microsoft.com/office/word/2010/wordprocessingGroup" xmlns:wpi="http://schemas.microsoft.com/office/word/2010/wordprocessingInk" xmlns:wne="http://schemas.microsoft.com/office/word/2006/wordml" xmlns:wps="http://schemas.microsoft.com/office/word/2010/wordprocessingShape" mc:Ignorable="w14 w15 w16se w16cid w16 w16cex w16sdtdh wp14">
   <w:body>
     <w:p>
-      <w:r>
-        <w:t>Code conventions:</w:t>
-      </w:r>
-    </w:p>
-    <w:p/>
-    <w:p>
-      <w:r>
-        <w:t>Standard[int, string , bool etc]  variable doen we in camel casing (geld voor public en private)</w:t>
-      </w:r>
-    </w:p>
-    <w:p/>
-    <w:p>
+      <w:pPr>
+        <w:pStyle w:val="Lijstalinea"/>
+        <w:numPr>
+          <w:ilvl w:val="0"/>
+          <w:numId w:val="2"/>
+        </w:numPr>
+      </w:pPr>
+      <w:r>
+        <w:t xml:space="preserve">Standard[int, string , bool etc]  variable doen we in camel casing </w:t>
+      </w:r>
+    </w:p>
+    <w:p>
+      <w:pPr>
+        <w:pStyle w:val="Lijstalinea"/>
+        <w:numPr>
+          <w:ilvl w:val="0"/>
+          <w:numId w:val="2"/>
+        </w:numPr>
+      </w:pPr>
       <w:r>
         <w:t>Alle local variabels krijgen een underscore bv _enemy;</w:t>
       </w:r>
     </w:p>
-    <w:p/>
-    <w:p>
-      <w:r>
-        <w:t>Funcions krijgen pascal cas</w:t>
-      </w:r>
-      <w:r>
-        <w:t>i</w:t>
-      </w:r>
-      <w:r>
-        <w:t>ng</w:t>
+    <w:p>
+      <w:pPr>
+        <w:pStyle w:val="Lijstalinea"/>
+        <w:numPr>
+          <w:ilvl w:val="0"/>
+          <w:numId w:val="2"/>
+        </w:numPr>
+      </w:pPr>
+      <w:r>
+        <w:t xml:space="preserve">Funcions krijgen pascal casing </w:t>
+      </w:r>
+    </w:p>
+    <w:p>
+      <w:pPr>
+        <w:pStyle w:val="Lijstalinea"/>
+        <w:numPr>
+          <w:ilvl w:val="0"/>
+          <w:numId w:val="2"/>
+        </w:numPr>
+      </w:pPr>
+      <w:r>
+        <w:t>Class krijgen ook pascal casing</w:t>
+      </w:r>
+    </w:p>
+    <w:p>
+      <w:pPr>
+        <w:pStyle w:val="Lijstalinea"/>
+        <w:numPr>
+          <w:ilvl w:val="0"/>
+          <w:numId w:val="2"/>
+        </w:numPr>
+      </w:pPr>
+      <w:r>
+        <w:t>Alle variabels, classes en functions moeten in het engels zijn.</w:t>
+      </w:r>
+    </w:p>
+    <w:p>
+      <w:pPr>
+        <w:pStyle w:val="Lijstalinea"/>
+        <w:numPr>
+          <w:ilvl w:val="0"/>
+          <w:numId w:val="2"/>
+        </w:numPr>
+      </w:pPr>
+      <w:r>
+        <w:t>Als een variabel niet gebruikt hoeft te worden in andere scripts maak het private.</w:t>
+      </w:r>
+    </w:p>
+    <w:p>
+      <w:pPr>
+        <w:pStyle w:val="Lijstalinea"/>
+        <w:numPr>
+          <w:ilvl w:val="0"/>
+          <w:numId w:val="2"/>
+        </w:numPr>
+      </w:pPr>
+      <w:r>
+        <w:t>Ongebruikte publics worden gehide in editor</w:t>
+      </w:r>
+    </w:p>
+    <w:p>
+      <w:pPr>
+        <w:pStyle w:val="Lijstalinea"/>
+        <w:numPr>
+          <w:ilvl w:val="0"/>
+          <w:numId w:val="2"/>
+        </w:numPr>
+      </w:pPr>
+      <w:r>
+        <w:t>Als een variabel private is en in de inspector aangepast moet worden zet [serializedfield]</w:t>
+      </w:r>
+    </w:p>
+    <w:p>
+      <w:pPr>
+        <w:pStyle w:val="Lijstalinea"/>
+        <w:numPr>
+          <w:ilvl w:val="0"/>
+          <w:numId w:val="2"/>
+        </w:numPr>
+      </w:pPr>
+      <w:r>
+        <w:t>Bij overerven worden overgeervte variablen protected</w:t>
+      </w:r>
+    </w:p>
+    <w:p>
+      <w:pPr>
+        <w:pStyle w:val="Lijstalinea"/>
+        <w:numPr>
+          <w:ilvl w:val="0"/>
+          <w:numId w:val="2"/>
+        </w:numPr>
+      </w:pPr>
+      <w:r>
+        <w:t>Bij afkortingen in</w:t>
       </w:r>
       <w:r>
         <w:t xml:space="preserve"> </w:t>
       </w:r>
       <w:r>
-        <w:t xml:space="preserve">bv </w:t>
-      </w:r>
+        <w:t>de code plaats comment om het uit te leggen.</w:t>
+      </w:r>
+    </w:p>
+    <w:p>
+      <w:pPr>
+        <w:pStyle w:val="Lijstalinea"/>
+        <w:numPr>
+          <w:ilvl w:val="0"/>
+          <w:numId w:val="2"/>
+        </w:numPr>
+      </w:pPr>
+      <w:r>
+        <w:t>We maken geen gebruik van extra namespaces.</w:t>
+      </w:r>
+    </w:p>
+    <w:p>
+      <w:pPr>
+        <w:pStyle w:val="Lijstalinea"/>
+        <w:numPr>
+          <w:ilvl w:val="0"/>
+          <w:numId w:val="2"/>
+        </w:numPr>
+      </w:pPr>
+      <w:r>
+        <w:t>Ongebruikte liberaries kunnen verwijderd worden.</w:t>
+      </w:r>
+    </w:p>
+    <w:p>
+      <w:pPr>
+        <w:pStyle w:val="Lijstalinea"/>
+        <w:numPr>
+          <w:ilvl w:val="0"/>
+          <w:numId w:val="2"/>
+        </w:numPr>
+      </w:pPr>
+      <w:r>
+        <w:t>Zet alle variabelen in een region</w:t>
+      </w:r>
+    </w:p>
+    <w:p>
+      <w:pPr>
+        <w:pStyle w:val="Lijstalinea"/>
+        <w:numPr>
+          <w:ilvl w:val="0"/>
+          <w:numId w:val="2"/>
+        </w:numPr>
+      </w:pPr>
+      <w:r>
+        <w:t xml:space="preserve">Zet alle gedeclareerde variabels en start/update/awake in een aparte region. </w:t>
+      </w:r>
+    </w:p>
+    <w:p>
+      <w:pPr>
+        <w:pStyle w:val="Lijstalinea"/>
+        <w:numPr>
+          <w:ilvl w:val="0"/>
+          <w:numId w:val="2"/>
+        </w:numPr>
+      </w:pPr>
+      <w:r>
+        <w:t>Zet alle functies in een region</w:t>
+      </w:r>
+    </w:p>
+    <w:p>
+      <w:pPr>
+        <w:pStyle w:val="Lijstalinea"/>
+        <w:numPr>
+          <w:ilvl w:val="0"/>
+          <w:numId w:val="2"/>
+        </w:numPr>
+      </w:pPr>
+      <w:r>
+        <w:t>Bij functies staan de brackets met een enter onder de functie.</w:t>
+      </w:r>
+    </w:p>
+    <w:p>
+      <w:pPr>
+        <w:pStyle w:val="Lijstalinea"/>
+        <w:numPr>
+          <w:ilvl w:val="0"/>
+          <w:numId w:val="2"/>
+        </w:numPr>
+      </w:pPr>
+      <w:r>
+        <w:t>Zet enters tussen kopjes, bijvoorbeeld tussen de functies en de variabelen groep.</w:t>
+      </w:r>
+    </w:p>
+    <w:p>
+      <w:pPr>
+        <w:pStyle w:val="Lijstalinea"/>
+        <w:numPr>
+          <w:ilvl w:val="0"/>
+          <w:numId w:val="2"/>
+        </w:numPr>
+      </w:pPr>
+      <w:r>
+        <w:t>Comments in het nederlands.</w:t>
+      </w:r>
+    </w:p>
+    <w:p>
+      <w:pPr>
+        <w:pStyle w:val="Lijstalinea"/>
+        <w:numPr>
+          <w:ilvl w:val="0"/>
+          <w:numId w:val="2"/>
+        </w:numPr>
+      </w:pPr>
+      <w:r>
+        <w:t>Matchende variables samen met een comma aanmaken.</w:t>
+      </w:r>
+    </w:p>
+    <w:p>
+      <w:pPr>
+        <w:ind w:left="360"/>
+      </w:pPr>
       <w:r>
         <w:rPr>
-          <w:u w:val="single"/>
+          <w:noProof/>
         </w:rPr>
-        <w:t>G</w:t>
-      </w:r>
-      <w:r>
-        <w:t>et</w:t>
-      </w:r>
-      <w:r>
-        <w:rPr>
-          <w:u w:val="single"/>
-        </w:rPr>
-        <w:t>E</w:t>
-      </w:r>
-      <w:r>
-        <w:t>xP</w:t>
-      </w:r>
-    </w:p>
-    <w:p/>
-    <w:p/>
-    <w:p>
-      <w:r>
-        <w:t xml:space="preserve">Class krijgen ook </w:t>
-      </w:r>
-      <w:r>
-        <w:t>pascal cas</w:t>
-      </w:r>
-      <w:r>
-        <w:t>i</w:t>
-      </w:r>
-      <w:r>
-        <w:t>ng</w:t>
-      </w:r>
-    </w:p>
-    <w:p/>
-    <w:p>
-      <w:r>
-        <w:t>Alle variabels, classes en functions moeten in het engels zijn.</w:t>
-      </w:r>
-    </w:p>
-    <w:p/>
-    <w:p>
-      <w:r>
-        <w:t>Als een variabel niet gebruikt hoeft te worden in andere scripts maak het private.</w:t>
-      </w:r>
-    </w:p>
-    <w:p/>
-    <w:p>
-      <w:r>
-        <w:t>Als een variabel public is en het hoeft niet in een editor aangepast te worden kunnen we [hideineditor] ervoor zetten.</w:t>
-      </w:r>
-    </w:p>
-    <w:p/>
-    <w:p>
-      <w:r>
-        <w:t>Als een variabel private is en in de inspector aangepast moet worden zet [serializedfield]</w:t>
-      </w:r>
-    </w:p>
-    <w:p/>
-    <w:p>
-      <w:r>
-        <w:t>Als je overerf van een class en de variabel alleen gebruikt in  de class waar hij van overerft zal ik het “protected“ maken.</w:t>
-      </w:r>
-    </w:p>
-    <w:p/>
-    <w:p>
-      <w:r>
-        <w:t>Als je een variabel private maak en in de inspector gezien wil worden maak het ReadOnly</w:t>
-      </w:r>
-    </w:p>
-    <w:p/>
-    <w:p>
-      <w:r>
-        <w:t>Bij afkortingen inde code plaats comment om het uit te leggen.</w:t>
-      </w:r>
-    </w:p>
-    <w:p/>
-    <w:p>
-      <w:r>
-        <w:t>We maken geen gebruik van extra namespaces.</w:t>
-      </w:r>
-    </w:p>
-    <w:p>
-      <w:r>
-        <w:t>Ongebruikte liberaries kunnen verwijderd worden.</w:t>
+        <w:drawing>
+          <wp:inline distT="0" distB="0" distL="0" distR="0" wp14:anchorId="57656F8E" wp14:editId="1612F87F">
+            <wp:extent cx="5753100" cy="3733800"/>
+            <wp:effectExtent l="0" t="0" r="0" b="0"/>
+            <wp:docPr id="1" name="Afbeelding 1"/>
+            <wp:cNvGraphicFramePr>
+              <a:graphicFrameLocks xmlns:a="http://schemas.openxmlformats.org/drawingml/2006/main" noChangeAspect="1"/>
+            </wp:cNvGraphicFramePr>
+            <a:graphic xmlns:a="http://schemas.openxmlformats.org/drawingml/2006/main">
+              <a:graphicData uri="http://schemas.openxmlformats.org/drawingml/2006/picture">
+                <pic:pic xmlns:pic="http://schemas.openxmlformats.org/drawingml/2006/picture">
+                  <pic:nvPicPr>
+                    <pic:cNvPr id="0" name="Picture 1"/>
+                    <pic:cNvPicPr>
+                      <a:picLocks noChangeAspect="1" noChangeArrowheads="1"/>
+                    </pic:cNvPicPr>
+                  </pic:nvPicPr>
+                  <pic:blipFill>
+                    <a:blip r:embed="rId5">
+                      <a:extLst>
+                        <a:ext uri="{28A0092B-C50C-407E-A947-70E740481C1C}">
+                          <a14:useLocalDpi xmlns:a14="http://schemas.microsoft.com/office/drawing/2010/main" val="0"/>
+                        </a:ext>
+                      </a:extLst>
+                    </a:blip>
+                    <a:srcRect/>
+                    <a:stretch>
+                      <a:fillRect/>
+                    </a:stretch>
+                  </pic:blipFill>
+                  <pic:spPr bwMode="auto">
+                    <a:xfrm>
+                      <a:off x="0" y="0"/>
+                      <a:ext cx="5753100" cy="3733800"/>
+                    </a:xfrm>
+                    <a:prstGeom prst="rect">
+                      <a:avLst/>
+                    </a:prstGeom>
+                    <a:noFill/>
+                    <a:ln>
+                      <a:noFill/>
+                    </a:ln>
+                  </pic:spPr>
+                </pic:pic>
+              </a:graphicData>
+            </a:graphic>
+          </wp:inline>
+        </w:drawing>
       </w:r>
     </w:p>
     <w:sectPr>
@@ -132,6 +302,195 @@
     </w:sectPr>
   </w:body>
 </w:document>
+</file>
+
+<file path=word/numbering.xml><?xml version="1.0" encoding="utf-8"?>
+<w:numbering xmlns:wpc="http://schemas.microsoft.com/office/word/2010/wordprocessingCanvas" xmlns:cx="http://schemas.microsoft.com/office/drawing/2014/chartex" xmlns:cx1="http://schemas.microsoft.com/office/drawing/2015/9/8/chartex" xmlns:cx2="http://schemas.microsoft.com/office/drawing/2015/10/21/chartex" xmlns:cx3="http://schemas.microsoft.com/office/drawing/2016/5/9/chartex" xmlns:cx4="http://schemas.microsoft.com/office/drawing/2016/5/10/chartex" xmlns:cx5="http://schemas.microsoft.com/office/drawing/2016/5/11/chartex" xmlns:cx6="http://schemas.microsoft.com/office/drawing/2016/5/12/chartex" xmlns:cx7="http://schemas.microsoft.com/office/drawing/2016/5/13/chartex" xmlns:cx8="http://schemas.microsoft.com/office/drawing/2016/5/14/chartex" xmlns:mc="http://schemas.openxmlformats.org/markup-compatibility/2006" xmlns:aink="http://schemas.microsoft.com/office/drawing/2016/ink" xmlns:am3d="http://schemas.microsoft.com/office/drawing/2017/model3d" xmlns:o="urn:schemas-microsoft-com:office:office" xmlns:oel="http://schemas.microsoft.com/office/2019/extlst" xmlns:r="http://schemas.openxmlformats.org/officeDocument/2006/relationships" xmlns:m="http://schemas.openxmlformats.org/officeDocument/2006/math" xmlns:v="urn:schemas-microsoft-com:vml" xmlns:wp14="http://schemas.microsoft.com/office/word/2010/wordprocessingDrawing" xmlns:wp="http://schemas.openxmlformats.org/drawingml/2006/wordprocessingDrawing" xmlns:w10="urn:schemas-microsoft-com:office:word" xmlns:w="http://schemas.openxmlformats.org/wordprocessingml/2006/main" xmlns:w14="http://schemas.microsoft.com/office/word/2010/wordml" xmlns:w15="http://schemas.microsoft.com/office/word/2012/wordml" xmlns:w16cex="http://schemas.microsoft.com/office/word/2018/wordml/cex" xmlns:w16cid="http://schemas.microsoft.com/office/word/2016/wordml/cid" xmlns:w16="http://schemas.microsoft.com/office/word/2018/wordml" xmlns:w16sdtdh="http://schemas.microsoft.com/office/word/2020/wordml/sdtdatahash" xmlns:w16se="http://schemas.microsoft.com/office/word/2015/wordml/symex" xmlns:wpg="http://schemas.microsoft.com/office/word/2010/wordprocessingGroup" xmlns:wpi="http://schemas.microsoft.com/office/word/2010/wordprocessingInk" xmlns:wne="http://schemas.microsoft.com/office/word/2006/wordml" xmlns:wps="http://schemas.microsoft.com/office/word/2010/wordprocessingShape" mc:Ignorable="w14 w15 w16se w16cid w16 w16cex w16sdtdh wp14">
+  <w:abstractNum w:abstractNumId="0" w15:restartNumberingAfterBreak="0">
+    <w:nsid w:val="1FDF5949"/>
+    <w:multiLevelType w:val="hybridMultilevel"/>
+    <w:tmpl w:val="6BFC0C8C"/>
+    <w:lvl w:ilvl="0" w:tplc="F3FA6336">
+      <w:start w:val="1"/>
+      <w:numFmt w:val="decimal"/>
+      <w:lvlText w:val="%1"/>
+      <w:lvlJc w:val="left"/>
+      <w:pPr>
+        <w:ind w:left="1065" w:hanging="705"/>
+      </w:pPr>
+      <w:rPr>
+        <w:rFonts w:hint="default"/>
+      </w:rPr>
+    </w:lvl>
+    <w:lvl w:ilvl="1" w:tplc="04130019" w:tentative="1">
+      <w:start w:val="1"/>
+      <w:numFmt w:val="lowerLetter"/>
+      <w:lvlText w:val="%2."/>
+      <w:lvlJc w:val="left"/>
+      <w:pPr>
+        <w:ind w:left="1440" w:hanging="360"/>
+      </w:pPr>
+    </w:lvl>
+    <w:lvl w:ilvl="2" w:tplc="0413001B" w:tentative="1">
+      <w:start w:val="1"/>
+      <w:numFmt w:val="lowerRoman"/>
+      <w:lvlText w:val="%3."/>
+      <w:lvlJc w:val="right"/>
+      <w:pPr>
+        <w:ind w:left="2160" w:hanging="180"/>
+      </w:pPr>
+    </w:lvl>
+    <w:lvl w:ilvl="3" w:tplc="0413000F" w:tentative="1">
+      <w:start w:val="1"/>
+      <w:numFmt w:val="decimal"/>
+      <w:lvlText w:val="%4."/>
+      <w:lvlJc w:val="left"/>
+      <w:pPr>
+        <w:ind w:left="2880" w:hanging="360"/>
+      </w:pPr>
+    </w:lvl>
+    <w:lvl w:ilvl="4" w:tplc="04130019" w:tentative="1">
+      <w:start w:val="1"/>
+      <w:numFmt w:val="lowerLetter"/>
+      <w:lvlText w:val="%5."/>
+      <w:lvlJc w:val="left"/>
+      <w:pPr>
+        <w:ind w:left="3600" w:hanging="360"/>
+      </w:pPr>
+    </w:lvl>
+    <w:lvl w:ilvl="5" w:tplc="0413001B" w:tentative="1">
+      <w:start w:val="1"/>
+      <w:numFmt w:val="lowerRoman"/>
+      <w:lvlText w:val="%6."/>
+      <w:lvlJc w:val="right"/>
+      <w:pPr>
+        <w:ind w:left="4320" w:hanging="180"/>
+      </w:pPr>
+    </w:lvl>
+    <w:lvl w:ilvl="6" w:tplc="0413000F" w:tentative="1">
+      <w:start w:val="1"/>
+      <w:numFmt w:val="decimal"/>
+      <w:lvlText w:val="%7."/>
+      <w:lvlJc w:val="left"/>
+      <w:pPr>
+        <w:ind w:left="5040" w:hanging="360"/>
+      </w:pPr>
+    </w:lvl>
+    <w:lvl w:ilvl="7" w:tplc="04130019" w:tentative="1">
+      <w:start w:val="1"/>
+      <w:numFmt w:val="lowerLetter"/>
+      <w:lvlText w:val="%8."/>
+      <w:lvlJc w:val="left"/>
+      <w:pPr>
+        <w:ind w:left="5760" w:hanging="360"/>
+      </w:pPr>
+    </w:lvl>
+    <w:lvl w:ilvl="8" w:tplc="0413001B" w:tentative="1">
+      <w:start w:val="1"/>
+      <w:numFmt w:val="lowerRoman"/>
+      <w:lvlText w:val="%9."/>
+      <w:lvlJc w:val="right"/>
+      <w:pPr>
+        <w:ind w:left="6480" w:hanging="180"/>
+      </w:pPr>
+    </w:lvl>
+  </w:abstractNum>
+  <w:abstractNum w:abstractNumId="1" w15:restartNumberingAfterBreak="0">
+    <w:nsid w:val="2A8271BD"/>
+    <w:multiLevelType w:val="hybridMultilevel"/>
+    <w:tmpl w:val="46EE7316"/>
+    <w:lvl w:ilvl="0" w:tplc="25B2658C">
+      <w:start w:val="1"/>
+      <w:numFmt w:val="decimal"/>
+      <w:lvlText w:val="%1"/>
+      <w:lvlJc w:val="left"/>
+      <w:pPr>
+        <w:ind w:left="1065" w:hanging="705"/>
+      </w:pPr>
+      <w:rPr>
+        <w:rFonts w:hint="default"/>
+      </w:rPr>
+    </w:lvl>
+    <w:lvl w:ilvl="1" w:tplc="04130019" w:tentative="1">
+      <w:start w:val="1"/>
+      <w:numFmt w:val="lowerLetter"/>
+      <w:lvlText w:val="%2."/>
+      <w:lvlJc w:val="left"/>
+      <w:pPr>
+        <w:ind w:left="1440" w:hanging="360"/>
+      </w:pPr>
+    </w:lvl>
+    <w:lvl w:ilvl="2" w:tplc="0413001B" w:tentative="1">
+      <w:start w:val="1"/>
+      <w:numFmt w:val="lowerRoman"/>
+      <w:lvlText w:val="%3."/>
+      <w:lvlJc w:val="right"/>
+      <w:pPr>
+        <w:ind w:left="2160" w:hanging="180"/>
+      </w:pPr>
+    </w:lvl>
+    <w:lvl w:ilvl="3" w:tplc="0413000F" w:tentative="1">
+      <w:start w:val="1"/>
+      <w:numFmt w:val="decimal"/>
+      <w:lvlText w:val="%4."/>
+      <w:lvlJc w:val="left"/>
+      <w:pPr>
+        <w:ind w:left="2880" w:hanging="360"/>
+      </w:pPr>
+    </w:lvl>
+    <w:lvl w:ilvl="4" w:tplc="04130019" w:tentative="1">
+      <w:start w:val="1"/>
+      <w:numFmt w:val="lowerLetter"/>
+      <w:lvlText w:val="%5."/>
+      <w:lvlJc w:val="left"/>
+      <w:pPr>
+        <w:ind w:left="3600" w:hanging="360"/>
+      </w:pPr>
+    </w:lvl>
+    <w:lvl w:ilvl="5" w:tplc="0413001B" w:tentative="1">
+      <w:start w:val="1"/>
+      <w:numFmt w:val="lowerRoman"/>
+      <w:lvlText w:val="%6."/>
+      <w:lvlJc w:val="right"/>
+      <w:pPr>
+        <w:ind w:left="4320" w:hanging="180"/>
+      </w:pPr>
+    </w:lvl>
+    <w:lvl w:ilvl="6" w:tplc="0413000F" w:tentative="1">
+      <w:start w:val="1"/>
+      <w:numFmt w:val="decimal"/>
+      <w:lvlText w:val="%7."/>
+      <w:lvlJc w:val="left"/>
+      <w:pPr>
+        <w:ind w:left="5040" w:hanging="360"/>
+      </w:pPr>
+    </w:lvl>
+    <w:lvl w:ilvl="7" w:tplc="04130019" w:tentative="1">
+      <w:start w:val="1"/>
+      <w:numFmt w:val="lowerLetter"/>
+      <w:lvlText w:val="%8."/>
+      <w:lvlJc w:val="left"/>
+      <w:pPr>
+        <w:ind w:left="5760" w:hanging="360"/>
+      </w:pPr>
+    </w:lvl>
+    <w:lvl w:ilvl="8" w:tplc="0413001B" w:tentative="1">
+      <w:start w:val="1"/>
+      <w:numFmt w:val="lowerRoman"/>
+      <w:lvlText w:val="%9."/>
+      <w:lvlJc w:val="right"/>
+      <w:pPr>
+        <w:ind w:left="6480" w:hanging="180"/>
+      </w:pPr>
+    </w:lvl>
+  </w:abstractNum>
+  <w:num w:numId="1" w16cid:durableId="1225986281">
+    <w:abstractNumId w:val="0"/>
+  </w:num>
+  <w:num w:numId="2" w16cid:durableId="772356480">
+    <w:abstractNumId w:val="1"/>
+  </w:num>
+</w:numbering>
 </file>
 
 <file path=word/styles.xml><?xml version="1.0" encoding="utf-8"?>
@@ -560,6 +919,17 @@
     <w:semiHidden/>
     <w:unhideWhenUsed/>
   </w:style>
+  <w:style w:type="paragraph" w:styleId="Lijstalinea">
+    <w:name w:val="List Paragraph"/>
+    <w:basedOn w:val="Standaard"/>
+    <w:uiPriority w:val="34"/>
+    <w:qFormat/>
+    <w:rsid w:val="006E0FC4"/>
+    <w:pPr>
+      <w:ind w:left="720"/>
+      <w:contextualSpacing/>
+    </w:pPr>
+  </w:style>
 </w:styles>
 </file>
 
